--- a/src/main/resources/static/webapp/wordtemplate/附录B模板.docx
+++ b/src/main/resources/static/webapp/wordtemplate/附录B模板.docx
@@ -42,8 +42,22 @@
               <w:rPr>
                 <w:rFonts w:hint="eastAsia"/>
               </w:rPr>
-              <w:t>成都市武侯区社会保险事业管理局</w:t>
-            </w:r>
+              <w:t>成都市武侯区</w:t>
+            </w:r>
+            <w:r>
+              <w:rPr>
+                <w:rFonts w:hint="eastAsia"/>
+              </w:rPr>
+              <w:t>就业服务</w:t>
+            </w:r>
+            <w:r>
+              <w:rPr>
+                <w:rFonts w:hint="eastAsia"/>
+              </w:rPr>
+              <w:t>管理局</w:t>
+            </w:r>
+            <w:bookmarkStart w:id="0" w:name="_GoBack"/>
+            <w:bookmarkEnd w:id="0"/>
           </w:p>
         </w:tc>
       </w:tr>
@@ -308,10 +322,7 @@
         </w:tc>
       </w:tr>
     </w:tbl>
-    <w:p>
-      <w:bookmarkStart w:id="0" w:name="_GoBack"/>
-      <w:bookmarkEnd w:id="0"/>
-    </w:p>
+    <w:p/>
     <w:p>
       <w:pPr>
         <w:jc w:val="center"/>
@@ -1552,7 +1563,7 @@
 </file>
 
 <file path=customXml/itemProps1.xml><?xml version="1.0" encoding="utf-8"?>
-<ds:datastoreItem xmlns:ds="http://schemas.openxmlformats.org/officeDocument/2006/customXml" ds:itemID="{6B69A2E4-1B1C-4CBA-966E-406DD482BE75}">
+<ds:datastoreItem xmlns:ds="http://schemas.openxmlformats.org/officeDocument/2006/customXml" ds:itemID="{E04D6B3E-B3B8-4C54-B569-B666DDD30AC4}">
   <ds:schemaRefs>
     <ds:schemaRef ds:uri="http://schemas.openxmlformats.org/officeDocument/2006/bibliography"/>
   </ds:schemaRefs>
